--- a/Test_BP/Fol_2k_files_500(2)/es-ES/file 500_2 - Copy (151).docx
+++ b/Test_BP/Fol_2k_files_500(2)/es-ES/file 500_2 - Copy (151).docx
@@ -1,7 +1,7 @@
 
 <file path=word/document.xml><?xml version="1.0" encoding="utf-8"?>
 <w:document xmlns:wpc="http://schemas.microsoft.com/office/word/2010/wordprocessingCanvas" xmlns:cx="http://schemas.microsoft.com/office/drawing/2014/chartex" xmlns:cx1="http://schemas.microsoft.com/office/drawing/2015/9/8/chartex" xmlns:cx2="http://schemas.microsoft.com/office/drawing/2015/10/21/chartex" xmlns:cx3="http://schemas.microsoft.com/office/drawing/2016/5/9/chartex" xmlns:cx4="http://schemas.microsoft.com/office/drawing/2016/5/10/chartex" xmlns:cx5="http://schemas.microsoft.com/office/drawing/2016/5/11/chartex" xmlns:mc="http://schemas.openxmlformats.org/markup-compatibility/2006" xmlns:o="urn:schemas-microsoft-com:office:office" xmlns:r="http://schemas.openxmlformats.org/officeDocument/2006/relationships" xmlns:m="http://schemas.openxmlformats.org/officeDocument/2006/math" xmlns:v="urn:schemas-microsoft-com:vml" xmlns:wp14="http://schemas.microsoft.com/office/word/2010/wordprocessingDrawing" xmlns:wp="http://schemas.openxmlformats.org/drawingml/2006/wordprocessingDrawing" xmlns:w10="urn:schemas-microsoft-com:office:word" xmlns:w="http://schemas.openxmlformats.org/wordprocessingml/2006/main" xmlns:w14="http://schemas.microsoft.com/office/word/2010/wordml" xmlns:w15="http://schemas.microsoft.com/office/word/2012/wordml" xmlns:wne="http://schemas.microsoft.com/office/word/2006/wordml" xmlns:wpg="http://schemas.microsoft.com/office/word/2010/wordprocessingGroup" xmlns:wpi="http://schemas.microsoft.com/office/word/2010/wordprocessingInk" xmlns:wps="http://schemas.microsoft.com/office/word/2010/wordprocessingShape" mc:Ignorable="w14 w15 wp14">
-  <!-- Generated by Aspose.Words for Java 20.12.0 -->
+  <!-- Generated by Aspose.Words for Java 21.10.0 -->
   <w:body>
     <w:p>
       <w:pPr>
@@ -35,44 +35,44 @@
           <w:highlight w:val="none"/>
           <w:u w:val="none" w:color="auto"/>
           <w:effect w:val="none"/>
-          <w:bdr w:val="nil"/>
-          <w:shd w:val="clear" w:color="auto" w:fill="auto"/>
-          <w:vertAlign w:val="baseline"/>
-          <w:rtl w:val="0"/>
-          <w:cs w:val="0"/>
-          <w:lang w:val="es-ES" w:eastAsia="zh-TW" w:bidi="ar-SA"/>
-        </w:rPr>
-        <w:t>t éèxcéèpt töó söó téèmpéèr müütüüâàl tâàstéès möóthéèr.</w:t>
-      </w:r>
-      <w:r>
-        <w:rPr>
-          <w:rStyle w:val="DefaultParagraphFont"/>
-          <w:rFonts w:ascii="Calibri" w:eastAsia="Calibri" w:hAnsi="Calibri" w:cs="Calibri"/>
-          <w:b w:val="0"/>
-          <w:bCs w:val="0"/>
-          <w:i w:val="0"/>
-          <w:iCs w:val="0"/>
-          <w:caps w:val="0"/>
-          <w:smallCaps w:val="0"/>
-          <w:strike w:val="0"/>
-          <w:dstrike w:val="0"/>
-          <w:outline w:val="0"/>
-          <w:shadow w:val="0"/>
-          <w:emboss w:val="0"/>
-          <w:imprint w:val="0"/>
-          <w:noProof w:val="0"/>
-          <w:vanish w:val="0"/>
-          <w:color w:val="auto"/>
-          <w:spacing w:val="0"/>
-          <w:w w:val="100"/>
-          <w:kern w:val="0"/>
-          <w:position w:val="0"/>
-          <w:sz w:val="22"/>
-          <w:szCs w:val="22"/>
-          <w:highlight w:val="none"/>
-          <w:u w:val="none" w:color="auto"/>
-          <w:effect w:val="none"/>
-          <w:bdr w:val="nil"/>
+          <w:bdr w:val="none" w:sz="0" w:space="0" w:color="auto"/>
+          <w:shd w:val="clear" w:color="auto" w:fill="auto"/>
+          <w:vertAlign w:val="baseline"/>
+          <w:rtl w:val="0"/>
+          <w:cs w:val="0"/>
+          <w:lang w:val="es-ES" w:eastAsia="zh-TW" w:bidi="ar-SA"/>
+        </w:rPr>
+        <w:t>t êëxcêëpt tõö sõö têëmpêër müütüüãâl tãâstêës mõöthêër.</w:t>
+      </w:r>
+      <w:r>
+        <w:rPr>
+          <w:rStyle w:val="DefaultParagraphFont"/>
+          <w:rFonts w:ascii="Calibri" w:eastAsia="Calibri" w:hAnsi="Calibri" w:cs="Calibri"/>
+          <w:b w:val="0"/>
+          <w:bCs w:val="0"/>
+          <w:i w:val="0"/>
+          <w:iCs w:val="0"/>
+          <w:caps w:val="0"/>
+          <w:smallCaps w:val="0"/>
+          <w:strike w:val="0"/>
+          <w:dstrike w:val="0"/>
+          <w:outline w:val="0"/>
+          <w:shadow w:val="0"/>
+          <w:emboss w:val="0"/>
+          <w:imprint w:val="0"/>
+          <w:noProof w:val="0"/>
+          <w:vanish w:val="0"/>
+          <w:color w:val="auto"/>
+          <w:spacing w:val="0"/>
+          <w:w w:val="100"/>
+          <w:kern w:val="0"/>
+          <w:position w:val="0"/>
+          <w:sz w:val="22"/>
+          <w:szCs w:val="22"/>
+          <w:highlight w:val="none"/>
+          <w:u w:val="none" w:color="auto"/>
+          <w:effect w:val="none"/>
+          <w:bdr w:val="none" w:sz="0" w:space="0" w:color="auto"/>
           <w:shd w:val="clear" w:color="auto" w:fill="auto"/>
           <w:vertAlign w:val="baseline"/>
           <w:rtl w:val="0"/>
@@ -109,44 +109,44 @@
           <w:highlight w:val="none"/>
           <w:u w:val="none" w:color="auto"/>
           <w:effect w:val="none"/>
-          <w:bdr w:val="nil"/>
-          <w:shd w:val="clear" w:color="auto" w:fill="auto"/>
-          <w:vertAlign w:val="baseline"/>
-          <w:rtl w:val="0"/>
-          <w:cs w:val="0"/>
-          <w:lang w:val="es-ES" w:eastAsia="zh-TW" w:bidi="ar-SA"/>
-        </w:rPr>
-        <w:t>Íntèêrèêstèêd cùúltîïvâåtèêd îïts cóõntîïnùúîïng nóõw yèêt âårèê.</w:t>
-      </w:r>
-      <w:r>
-        <w:rPr>
-          <w:rStyle w:val="DefaultParagraphFont"/>
-          <w:rFonts w:ascii="Calibri" w:eastAsia="Calibri" w:hAnsi="Calibri" w:cs="Calibri"/>
-          <w:b w:val="0"/>
-          <w:bCs w:val="0"/>
-          <w:i w:val="0"/>
-          <w:iCs w:val="0"/>
-          <w:caps w:val="0"/>
-          <w:smallCaps w:val="0"/>
-          <w:strike w:val="0"/>
-          <w:dstrike w:val="0"/>
-          <w:outline w:val="0"/>
-          <w:shadow w:val="0"/>
-          <w:emboss w:val="0"/>
-          <w:imprint w:val="0"/>
-          <w:noProof w:val="0"/>
-          <w:vanish w:val="0"/>
-          <w:color w:val="auto"/>
-          <w:spacing w:val="0"/>
-          <w:w w:val="100"/>
-          <w:kern w:val="0"/>
-          <w:position w:val="0"/>
-          <w:sz w:val="22"/>
-          <w:szCs w:val="22"/>
-          <w:highlight w:val="none"/>
-          <w:u w:val="none" w:color="auto"/>
-          <w:effect w:val="none"/>
-          <w:bdr w:val="nil"/>
+          <w:bdr w:val="none" w:sz="0" w:space="0" w:color="auto"/>
+          <w:shd w:val="clear" w:color="auto" w:fill="auto"/>
+          <w:vertAlign w:val="baseline"/>
+          <w:rtl w:val="0"/>
+          <w:cs w:val="0"/>
+          <w:lang w:val="es-ES" w:eastAsia="zh-TW" w:bidi="ar-SA"/>
+        </w:rPr>
+        <w:t>Íntèërèëstèëd cúúltïìvàåtèëd ïìts cõöntïìnúúïìng nõöw yèët àårèë.</w:t>
+      </w:r>
+      <w:r>
+        <w:rPr>
+          <w:rStyle w:val="DefaultParagraphFont"/>
+          <w:rFonts w:ascii="Calibri" w:eastAsia="Calibri" w:hAnsi="Calibri" w:cs="Calibri"/>
+          <w:b w:val="0"/>
+          <w:bCs w:val="0"/>
+          <w:i w:val="0"/>
+          <w:iCs w:val="0"/>
+          <w:caps w:val="0"/>
+          <w:smallCaps w:val="0"/>
+          <w:strike w:val="0"/>
+          <w:dstrike w:val="0"/>
+          <w:outline w:val="0"/>
+          <w:shadow w:val="0"/>
+          <w:emboss w:val="0"/>
+          <w:imprint w:val="0"/>
+          <w:noProof w:val="0"/>
+          <w:vanish w:val="0"/>
+          <w:color w:val="auto"/>
+          <w:spacing w:val="0"/>
+          <w:w w:val="100"/>
+          <w:kern w:val="0"/>
+          <w:position w:val="0"/>
+          <w:sz w:val="22"/>
+          <w:szCs w:val="22"/>
+          <w:highlight w:val="none"/>
+          <w:u w:val="none" w:color="auto"/>
+          <w:effect w:val="none"/>
+          <w:bdr w:val="none" w:sz="0" w:space="0" w:color="auto"/>
           <w:shd w:val="clear" w:color="auto" w:fill="auto"/>
           <w:vertAlign w:val="baseline"/>
           <w:rtl w:val="0"/>
@@ -183,44 +183,44 @@
           <w:highlight w:val="none"/>
           <w:u w:val="none" w:color="auto"/>
           <w:effect w:val="none"/>
-          <w:bdr w:val="nil"/>
-          <w:shd w:val="clear" w:color="auto" w:fill="auto"/>
-          <w:vertAlign w:val="baseline"/>
-          <w:rtl w:val="0"/>
-          <w:cs w:val="0"/>
-          <w:lang w:val="es-ES" w:eastAsia="zh-TW" w:bidi="ar-SA"/>
-        </w:rPr>
-        <w:t>Òüýt ìíntèêrèêstèêd âåccèêptâåncèê ôóüýr pâårtìíâålìíty âåffrôóntìíng üýnplèêâåsâånt why âådd.</w:t>
-      </w:r>
-      <w:r>
-        <w:rPr>
-          <w:rStyle w:val="DefaultParagraphFont"/>
-          <w:rFonts w:ascii="Calibri" w:eastAsia="Calibri" w:hAnsi="Calibri" w:cs="Calibri"/>
-          <w:b w:val="0"/>
-          <w:bCs w:val="0"/>
-          <w:i w:val="0"/>
-          <w:iCs w:val="0"/>
-          <w:caps w:val="0"/>
-          <w:smallCaps w:val="0"/>
-          <w:strike w:val="0"/>
-          <w:dstrike w:val="0"/>
-          <w:outline w:val="0"/>
-          <w:shadow w:val="0"/>
-          <w:emboss w:val="0"/>
-          <w:imprint w:val="0"/>
-          <w:noProof w:val="0"/>
-          <w:vanish w:val="0"/>
-          <w:color w:val="auto"/>
-          <w:spacing w:val="0"/>
-          <w:w w:val="100"/>
-          <w:kern w:val="0"/>
-          <w:position w:val="0"/>
-          <w:sz w:val="22"/>
-          <w:szCs w:val="22"/>
-          <w:highlight w:val="none"/>
-          <w:u w:val="none" w:color="auto"/>
-          <w:effect w:val="none"/>
-          <w:bdr w:val="nil"/>
+          <w:bdr w:val="none" w:sz="0" w:space="0" w:color="auto"/>
+          <w:shd w:val="clear" w:color="auto" w:fill="auto"/>
+          <w:vertAlign w:val="baseline"/>
+          <w:rtl w:val="0"/>
+          <w:cs w:val="0"/>
+          <w:lang w:val="es-ES" w:eastAsia="zh-TW" w:bidi="ar-SA"/>
+        </w:rPr>
+        <w:t>Ôüýt ììntéëréëstéëd äàccéëptäàncéë ôôüýr päàrtììäàlììty äàffrôôntììng üýnpléëäàsäànt why äàdd.</w:t>
+      </w:r>
+      <w:r>
+        <w:rPr>
+          <w:rStyle w:val="DefaultParagraphFont"/>
+          <w:rFonts w:ascii="Calibri" w:eastAsia="Calibri" w:hAnsi="Calibri" w:cs="Calibri"/>
+          <w:b w:val="0"/>
+          <w:bCs w:val="0"/>
+          <w:i w:val="0"/>
+          <w:iCs w:val="0"/>
+          <w:caps w:val="0"/>
+          <w:smallCaps w:val="0"/>
+          <w:strike w:val="0"/>
+          <w:dstrike w:val="0"/>
+          <w:outline w:val="0"/>
+          <w:shadow w:val="0"/>
+          <w:emboss w:val="0"/>
+          <w:imprint w:val="0"/>
+          <w:noProof w:val="0"/>
+          <w:vanish w:val="0"/>
+          <w:color w:val="auto"/>
+          <w:spacing w:val="0"/>
+          <w:w w:val="100"/>
+          <w:kern w:val="0"/>
+          <w:position w:val="0"/>
+          <w:sz w:val="22"/>
+          <w:szCs w:val="22"/>
+          <w:highlight w:val="none"/>
+          <w:u w:val="none" w:color="auto"/>
+          <w:effect w:val="none"/>
+          <w:bdr w:val="none" w:sz="0" w:space="0" w:color="auto"/>
           <w:shd w:val="clear" w:color="auto" w:fill="auto"/>
           <w:vertAlign w:val="baseline"/>
           <w:rtl w:val="0"/>
@@ -257,44 +257,44 @@
           <w:highlight w:val="none"/>
           <w:u w:val="none" w:color="auto"/>
           <w:effect w:val="none"/>
-          <w:bdr w:val="nil"/>
-          <w:shd w:val="clear" w:color="auto" w:fill="auto"/>
-          <w:vertAlign w:val="baseline"/>
-          <w:rtl w:val="0"/>
-          <w:cs w:val="0"/>
-          <w:lang w:val="es-ES" w:eastAsia="zh-TW" w:bidi="ar-SA"/>
-        </w:rPr>
-        <w:t>Ëstéêéêm gâárdéên méên yéêt shy cóöùúrséê.</w:t>
-      </w:r>
-      <w:r>
-        <w:rPr>
-          <w:rStyle w:val="DefaultParagraphFont"/>
-          <w:rFonts w:ascii="Calibri" w:eastAsia="Calibri" w:hAnsi="Calibri" w:cs="Calibri"/>
-          <w:b w:val="0"/>
-          <w:bCs w:val="0"/>
-          <w:i w:val="0"/>
-          <w:iCs w:val="0"/>
-          <w:caps w:val="0"/>
-          <w:smallCaps w:val="0"/>
-          <w:strike w:val="0"/>
-          <w:dstrike w:val="0"/>
-          <w:outline w:val="0"/>
-          <w:shadow w:val="0"/>
-          <w:emboss w:val="0"/>
-          <w:imprint w:val="0"/>
-          <w:noProof w:val="0"/>
-          <w:vanish w:val="0"/>
-          <w:color w:val="auto"/>
-          <w:spacing w:val="0"/>
-          <w:w w:val="100"/>
-          <w:kern w:val="0"/>
-          <w:position w:val="0"/>
-          <w:sz w:val="22"/>
-          <w:szCs w:val="22"/>
-          <w:highlight w:val="none"/>
-          <w:u w:val="none" w:color="auto"/>
-          <w:effect w:val="none"/>
-          <w:bdr w:val="nil"/>
+          <w:bdr w:val="none" w:sz="0" w:space="0" w:color="auto"/>
+          <w:shd w:val="clear" w:color="auto" w:fill="auto"/>
+          <w:vertAlign w:val="baseline"/>
+          <w:rtl w:val="0"/>
+          <w:cs w:val="0"/>
+          <w:lang w:val="es-ES" w:eastAsia="zh-TW" w:bidi="ar-SA"/>
+        </w:rPr>
+        <w:t>Êstêèêèm gåârdêèn mêèn yêèt shy cõöúürsêè.</w:t>
+      </w:r>
+      <w:r>
+        <w:rPr>
+          <w:rStyle w:val="DefaultParagraphFont"/>
+          <w:rFonts w:ascii="Calibri" w:eastAsia="Calibri" w:hAnsi="Calibri" w:cs="Calibri"/>
+          <w:b w:val="0"/>
+          <w:bCs w:val="0"/>
+          <w:i w:val="0"/>
+          <w:iCs w:val="0"/>
+          <w:caps w:val="0"/>
+          <w:smallCaps w:val="0"/>
+          <w:strike w:val="0"/>
+          <w:dstrike w:val="0"/>
+          <w:outline w:val="0"/>
+          <w:shadow w:val="0"/>
+          <w:emboss w:val="0"/>
+          <w:imprint w:val="0"/>
+          <w:noProof w:val="0"/>
+          <w:vanish w:val="0"/>
+          <w:color w:val="auto"/>
+          <w:spacing w:val="0"/>
+          <w:w w:val="100"/>
+          <w:kern w:val="0"/>
+          <w:position w:val="0"/>
+          <w:sz w:val="22"/>
+          <w:szCs w:val="22"/>
+          <w:highlight w:val="none"/>
+          <w:u w:val="none" w:color="auto"/>
+          <w:effect w:val="none"/>
+          <w:bdr w:val="none" w:sz="0" w:space="0" w:color="auto"/>
           <w:shd w:val="clear" w:color="auto" w:fill="auto"/>
           <w:vertAlign w:val="baseline"/>
           <w:rtl w:val="0"/>
@@ -331,44 +331,44 @@
           <w:highlight w:val="none"/>
           <w:u w:val="none" w:color="auto"/>
           <w:effect w:val="none"/>
-          <w:bdr w:val="nil"/>
-          <w:shd w:val="clear" w:color="auto" w:fill="auto"/>
-          <w:vertAlign w:val="baseline"/>
-          <w:rtl w:val="0"/>
-          <w:cs w:val="0"/>
-          <w:lang w:val="es-ES" w:eastAsia="zh-TW" w:bidi="ar-SA"/>
-        </w:rPr>
-        <w:t>Còönsýýltééd ýýp my tòölééràâbly sòöméétíîméés péérpéétýýàâl òöh.</w:t>
-      </w:r>
-      <w:r>
-        <w:rPr>
-          <w:rStyle w:val="DefaultParagraphFont"/>
-          <w:rFonts w:ascii="Calibri" w:eastAsia="Calibri" w:hAnsi="Calibri" w:cs="Calibri"/>
-          <w:b w:val="0"/>
-          <w:bCs w:val="0"/>
-          <w:i w:val="0"/>
-          <w:iCs w:val="0"/>
-          <w:caps w:val="0"/>
-          <w:smallCaps w:val="0"/>
-          <w:strike w:val="0"/>
-          <w:dstrike w:val="0"/>
-          <w:outline w:val="0"/>
-          <w:shadow w:val="0"/>
-          <w:emboss w:val="0"/>
-          <w:imprint w:val="0"/>
-          <w:noProof w:val="0"/>
-          <w:vanish w:val="0"/>
-          <w:color w:val="auto"/>
-          <w:spacing w:val="0"/>
-          <w:w w:val="100"/>
-          <w:kern w:val="0"/>
-          <w:position w:val="0"/>
-          <w:sz w:val="22"/>
-          <w:szCs w:val="22"/>
-          <w:highlight w:val="none"/>
-          <w:u w:val="none" w:color="auto"/>
-          <w:effect w:val="none"/>
-          <w:bdr w:val="nil"/>
+          <w:bdr w:val="none" w:sz="0" w:space="0" w:color="auto"/>
+          <w:shd w:val="clear" w:color="auto" w:fill="auto"/>
+          <w:vertAlign w:val="baseline"/>
+          <w:rtl w:val="0"/>
+          <w:cs w:val="0"/>
+          <w:lang w:val="es-ES" w:eastAsia="zh-TW" w:bidi="ar-SA"/>
+        </w:rPr>
+        <w:t>Côónsüýltèëd üýp my tôólèëràäbly sôómèëtìímèës pèërpèëtüýàäl ôóh.</w:t>
+      </w:r>
+      <w:r>
+        <w:rPr>
+          <w:rStyle w:val="DefaultParagraphFont"/>
+          <w:rFonts w:ascii="Calibri" w:eastAsia="Calibri" w:hAnsi="Calibri" w:cs="Calibri"/>
+          <w:b w:val="0"/>
+          <w:bCs w:val="0"/>
+          <w:i w:val="0"/>
+          <w:iCs w:val="0"/>
+          <w:caps w:val="0"/>
+          <w:smallCaps w:val="0"/>
+          <w:strike w:val="0"/>
+          <w:dstrike w:val="0"/>
+          <w:outline w:val="0"/>
+          <w:shadow w:val="0"/>
+          <w:emboss w:val="0"/>
+          <w:imprint w:val="0"/>
+          <w:noProof w:val="0"/>
+          <w:vanish w:val="0"/>
+          <w:color w:val="auto"/>
+          <w:spacing w:val="0"/>
+          <w:w w:val="100"/>
+          <w:kern w:val="0"/>
+          <w:position w:val="0"/>
+          <w:sz w:val="22"/>
+          <w:szCs w:val="22"/>
+          <w:highlight w:val="none"/>
+          <w:u w:val="none" w:color="auto"/>
+          <w:effect w:val="none"/>
+          <w:bdr w:val="none" w:sz="0" w:space="0" w:color="auto"/>
           <w:shd w:val="clear" w:color="auto" w:fill="auto"/>
           <w:vertAlign w:val="baseline"/>
           <w:rtl w:val="0"/>
@@ -405,44 +405,44 @@
           <w:highlight w:val="none"/>
           <w:u w:val="none" w:color="auto"/>
           <w:effect w:val="none"/>
-          <w:bdr w:val="nil"/>
-          <w:shd w:val="clear" w:color="auto" w:fill="auto"/>
-          <w:vertAlign w:val="baseline"/>
-          <w:rtl w:val="0"/>
-          <w:cs w:val="0"/>
-          <w:lang w:val="es-ES" w:eastAsia="zh-TW" w:bidi="ar-SA"/>
-        </w:rPr>
-        <w:t>Èxprèêssìîõõn ååccèêptååncèê ìîmprüûdèêncèê påårtìîcüûlåår hååd èêååt üûnsååtìîååblèê.</w:t>
-      </w:r>
-      <w:r>
-        <w:rPr>
-          <w:rStyle w:val="DefaultParagraphFont"/>
-          <w:rFonts w:ascii="Calibri" w:eastAsia="Calibri" w:hAnsi="Calibri" w:cs="Calibri"/>
-          <w:b w:val="0"/>
-          <w:bCs w:val="0"/>
-          <w:i w:val="0"/>
-          <w:iCs w:val="0"/>
-          <w:caps w:val="0"/>
-          <w:smallCaps w:val="0"/>
-          <w:strike w:val="0"/>
-          <w:dstrike w:val="0"/>
-          <w:outline w:val="0"/>
-          <w:shadow w:val="0"/>
-          <w:emboss w:val="0"/>
-          <w:imprint w:val="0"/>
-          <w:noProof w:val="0"/>
-          <w:vanish w:val="0"/>
-          <w:color w:val="auto"/>
-          <w:spacing w:val="0"/>
-          <w:w w:val="100"/>
-          <w:kern w:val="0"/>
-          <w:position w:val="0"/>
-          <w:sz w:val="22"/>
-          <w:szCs w:val="22"/>
-          <w:highlight w:val="none"/>
-          <w:u w:val="none" w:color="auto"/>
-          <w:effect w:val="none"/>
-          <w:bdr w:val="nil"/>
+          <w:bdr w:val="none" w:sz="0" w:space="0" w:color="auto"/>
+          <w:shd w:val="clear" w:color="auto" w:fill="auto"/>
+          <w:vertAlign w:val="baseline"/>
+          <w:rtl w:val="0"/>
+          <w:cs w:val="0"/>
+          <w:lang w:val="es-ES" w:eastAsia="zh-TW" w:bidi="ar-SA"/>
+        </w:rPr>
+        <w:t>Èxprëêssîîöôn àäccëêptàäncëê îîmprùùdëêncëê pàärtîîcùùlàär hàäd ëêàät ùùnsàätîîàäblëê.</w:t>
+      </w:r>
+      <w:r>
+        <w:rPr>
+          <w:rStyle w:val="DefaultParagraphFont"/>
+          <w:rFonts w:ascii="Calibri" w:eastAsia="Calibri" w:hAnsi="Calibri" w:cs="Calibri"/>
+          <w:b w:val="0"/>
+          <w:bCs w:val="0"/>
+          <w:i w:val="0"/>
+          <w:iCs w:val="0"/>
+          <w:caps w:val="0"/>
+          <w:smallCaps w:val="0"/>
+          <w:strike w:val="0"/>
+          <w:dstrike w:val="0"/>
+          <w:outline w:val="0"/>
+          <w:shadow w:val="0"/>
+          <w:emboss w:val="0"/>
+          <w:imprint w:val="0"/>
+          <w:noProof w:val="0"/>
+          <w:vanish w:val="0"/>
+          <w:color w:val="auto"/>
+          <w:spacing w:val="0"/>
+          <w:w w:val="100"/>
+          <w:kern w:val="0"/>
+          <w:position w:val="0"/>
+          <w:sz w:val="22"/>
+          <w:szCs w:val="22"/>
+          <w:highlight w:val="none"/>
+          <w:u w:val="none" w:color="auto"/>
+          <w:effect w:val="none"/>
+          <w:bdr w:val="none" w:sz="0" w:space="0" w:color="auto"/>
           <w:shd w:val="clear" w:color="auto" w:fill="auto"/>
           <w:vertAlign w:val="baseline"/>
           <w:rtl w:val="0"/>
@@ -485,44 +485,44 @@
           <w:highlight w:val="none"/>
           <w:u w:val="none" w:color="auto"/>
           <w:effect w:val="none"/>
-          <w:bdr w:val="nil"/>
-          <w:shd w:val="clear" w:color="auto" w:fill="auto"/>
-          <w:vertAlign w:val="baseline"/>
-          <w:rtl w:val="0"/>
-          <w:cs w:val="0"/>
-          <w:lang w:val="es-ES" w:eastAsia="zh-TW" w:bidi="ar-SA"/>
-        </w:rPr>
-        <w:t>Hàæd dëènõõtíïng prõõpëèrly jõõíïntüûrëè yõõüû õõccàæsíïõõn díïrëèctly ràæíïllëèry.</w:t>
-      </w:r>
-      <w:r>
-        <w:rPr>
-          <w:rStyle w:val="DefaultParagraphFont"/>
-          <w:rFonts w:ascii="Calibri" w:eastAsia="Calibri" w:hAnsi="Calibri" w:cs="Calibri"/>
-          <w:b w:val="0"/>
-          <w:bCs w:val="0"/>
-          <w:i w:val="0"/>
-          <w:iCs w:val="0"/>
-          <w:caps w:val="0"/>
-          <w:smallCaps w:val="0"/>
-          <w:strike w:val="0"/>
-          <w:dstrike w:val="0"/>
-          <w:outline w:val="0"/>
-          <w:shadow w:val="0"/>
-          <w:emboss w:val="0"/>
-          <w:imprint w:val="0"/>
-          <w:noProof w:val="0"/>
-          <w:vanish w:val="0"/>
-          <w:color w:val="auto"/>
-          <w:spacing w:val="0"/>
-          <w:w w:val="100"/>
-          <w:kern w:val="0"/>
-          <w:position w:val="0"/>
-          <w:sz w:val="22"/>
-          <w:szCs w:val="22"/>
-          <w:highlight w:val="none"/>
-          <w:u w:val="none" w:color="auto"/>
-          <w:effect w:val="none"/>
-          <w:bdr w:val="nil"/>
+          <w:bdr w:val="none" w:sz="0" w:space="0" w:color="auto"/>
+          <w:shd w:val="clear" w:color="auto" w:fill="auto"/>
+          <w:vertAlign w:val="baseline"/>
+          <w:rtl w:val="0"/>
+          <w:cs w:val="0"/>
+          <w:lang w:val="es-ES" w:eastAsia="zh-TW" w:bidi="ar-SA"/>
+        </w:rPr>
+        <w:t>Háád déénòôtììng pròôpéérly jòôììntüúréé yòôüú òôccáásììòôn dììrééctly rááììllééry.</w:t>
+      </w:r>
+      <w:r>
+        <w:rPr>
+          <w:rStyle w:val="DefaultParagraphFont"/>
+          <w:rFonts w:ascii="Calibri" w:eastAsia="Calibri" w:hAnsi="Calibri" w:cs="Calibri"/>
+          <w:b w:val="0"/>
+          <w:bCs w:val="0"/>
+          <w:i w:val="0"/>
+          <w:iCs w:val="0"/>
+          <w:caps w:val="0"/>
+          <w:smallCaps w:val="0"/>
+          <w:strike w:val="0"/>
+          <w:dstrike w:val="0"/>
+          <w:outline w:val="0"/>
+          <w:shadow w:val="0"/>
+          <w:emboss w:val="0"/>
+          <w:imprint w:val="0"/>
+          <w:noProof w:val="0"/>
+          <w:vanish w:val="0"/>
+          <w:color w:val="auto"/>
+          <w:spacing w:val="0"/>
+          <w:w w:val="100"/>
+          <w:kern w:val="0"/>
+          <w:position w:val="0"/>
+          <w:sz w:val="22"/>
+          <w:szCs w:val="22"/>
+          <w:highlight w:val="none"/>
+          <w:u w:val="none" w:color="auto"/>
+          <w:effect w:val="none"/>
+          <w:bdr w:val="none" w:sz="0" w:space="0" w:color="auto"/>
           <w:shd w:val="clear" w:color="auto" w:fill="auto"/>
           <w:vertAlign w:val="baseline"/>
           <w:rtl w:val="0"/>
@@ -559,44 +559,44 @@
           <w:highlight w:val="none"/>
           <w:u w:val="none" w:color="auto"/>
           <w:effect w:val="none"/>
-          <w:bdr w:val="nil"/>
-          <w:shd w:val="clear" w:color="auto" w:fill="auto"/>
-          <w:vertAlign w:val="baseline"/>
-          <w:rtl w:val="0"/>
-          <w:cs w:val="0"/>
-          <w:lang w:val="es-ES" w:eastAsia="zh-TW" w:bidi="ar-SA"/>
-        </w:rPr>
-        <w:t>În sáäîìd tôò ôòf pôòôòr fûüll bèé pôòst fáäcèé snûüg.</w:t>
-      </w:r>
-      <w:r>
-        <w:rPr>
-          <w:rStyle w:val="DefaultParagraphFont"/>
-          <w:rFonts w:ascii="Calibri" w:eastAsia="Calibri" w:hAnsi="Calibri" w:cs="Calibri"/>
-          <w:b w:val="0"/>
-          <w:bCs w:val="0"/>
-          <w:i w:val="0"/>
-          <w:iCs w:val="0"/>
-          <w:caps w:val="0"/>
-          <w:smallCaps w:val="0"/>
-          <w:strike w:val="0"/>
-          <w:dstrike w:val="0"/>
-          <w:outline w:val="0"/>
-          <w:shadow w:val="0"/>
-          <w:emboss w:val="0"/>
-          <w:imprint w:val="0"/>
-          <w:noProof w:val="0"/>
-          <w:vanish w:val="0"/>
-          <w:color w:val="auto"/>
-          <w:spacing w:val="0"/>
-          <w:w w:val="100"/>
-          <w:kern w:val="0"/>
-          <w:position w:val="0"/>
-          <w:sz w:val="22"/>
-          <w:szCs w:val="22"/>
-          <w:highlight w:val="none"/>
-          <w:u w:val="none" w:color="auto"/>
-          <w:effect w:val="none"/>
-          <w:bdr w:val="nil"/>
+          <w:bdr w:val="none" w:sz="0" w:space="0" w:color="auto"/>
+          <w:shd w:val="clear" w:color="auto" w:fill="auto"/>
+          <w:vertAlign w:val="baseline"/>
+          <w:rtl w:val="0"/>
+          <w:cs w:val="0"/>
+          <w:lang w:val="es-ES" w:eastAsia="zh-TW" w:bidi="ar-SA"/>
+        </w:rPr>
+        <w:t>Ïn sàåìíd tóó óóf póóóór füùll bëè póóst fàåcëè snüùg.</w:t>
+      </w:r>
+      <w:r>
+        <w:rPr>
+          <w:rStyle w:val="DefaultParagraphFont"/>
+          <w:rFonts w:ascii="Calibri" w:eastAsia="Calibri" w:hAnsi="Calibri" w:cs="Calibri"/>
+          <w:b w:val="0"/>
+          <w:bCs w:val="0"/>
+          <w:i w:val="0"/>
+          <w:iCs w:val="0"/>
+          <w:caps w:val="0"/>
+          <w:smallCaps w:val="0"/>
+          <w:strike w:val="0"/>
+          <w:dstrike w:val="0"/>
+          <w:outline w:val="0"/>
+          <w:shadow w:val="0"/>
+          <w:emboss w:val="0"/>
+          <w:imprint w:val="0"/>
+          <w:noProof w:val="0"/>
+          <w:vanish w:val="0"/>
+          <w:color w:val="auto"/>
+          <w:spacing w:val="0"/>
+          <w:w w:val="100"/>
+          <w:kern w:val="0"/>
+          <w:position w:val="0"/>
+          <w:sz w:val="22"/>
+          <w:szCs w:val="22"/>
+          <w:highlight w:val="none"/>
+          <w:u w:val="none" w:color="auto"/>
+          <w:effect w:val="none"/>
+          <w:bdr w:val="none" w:sz="0" w:space="0" w:color="auto"/>
           <w:shd w:val="clear" w:color="auto" w:fill="auto"/>
           <w:vertAlign w:val="baseline"/>
           <w:rtl w:val="0"/>
@@ -633,44 +633,44 @@
           <w:highlight w:val="none"/>
           <w:u w:val="none" w:color="auto"/>
           <w:effect w:val="none"/>
-          <w:bdr w:val="nil"/>
-          <w:shd w:val="clear" w:color="auto" w:fill="auto"/>
-          <w:vertAlign w:val="baseline"/>
-          <w:rtl w:val="0"/>
-          <w:cs w:val="0"/>
-          <w:lang w:val="es-ES" w:eastAsia="zh-TW" w:bidi="ar-SA"/>
-        </w:rPr>
-        <w:t>Íntrõòdúýcêèd ïìmprúýdêèncêè sêèêè såæy úýnplêèåæsïìng dêèvõònshïìrêè åæccêèptåæncêè sõòn.</w:t>
-      </w:r>
-      <w:r>
-        <w:rPr>
-          <w:rStyle w:val="DefaultParagraphFont"/>
-          <w:rFonts w:ascii="Calibri" w:eastAsia="Calibri" w:hAnsi="Calibri" w:cs="Calibri"/>
-          <w:b w:val="0"/>
-          <w:bCs w:val="0"/>
-          <w:i w:val="0"/>
-          <w:iCs w:val="0"/>
-          <w:caps w:val="0"/>
-          <w:smallCaps w:val="0"/>
-          <w:strike w:val="0"/>
-          <w:dstrike w:val="0"/>
-          <w:outline w:val="0"/>
-          <w:shadow w:val="0"/>
-          <w:emboss w:val="0"/>
-          <w:imprint w:val="0"/>
-          <w:noProof w:val="0"/>
-          <w:vanish w:val="0"/>
-          <w:color w:val="auto"/>
-          <w:spacing w:val="0"/>
-          <w:w w:val="100"/>
-          <w:kern w:val="0"/>
-          <w:position w:val="0"/>
-          <w:sz w:val="22"/>
-          <w:szCs w:val="22"/>
-          <w:highlight w:val="none"/>
-          <w:u w:val="none" w:color="auto"/>
-          <w:effect w:val="none"/>
-          <w:bdr w:val="nil"/>
+          <w:bdr w:val="none" w:sz="0" w:space="0" w:color="auto"/>
+          <w:shd w:val="clear" w:color="auto" w:fill="auto"/>
+          <w:vertAlign w:val="baseline"/>
+          <w:rtl w:val="0"/>
+          <w:cs w:val="0"/>
+          <w:lang w:val="es-ES" w:eastAsia="zh-TW" w:bidi="ar-SA"/>
+        </w:rPr>
+        <w:t>Ìntrõódúúcêèd ïìmprúúdêèncêè sêèêè sâây úúnplêèââsïìng dêèvõónshïìrêè ââccêèptââncêè sõón.</w:t>
+      </w:r>
+      <w:r>
+        <w:rPr>
+          <w:rStyle w:val="DefaultParagraphFont"/>
+          <w:rFonts w:ascii="Calibri" w:eastAsia="Calibri" w:hAnsi="Calibri" w:cs="Calibri"/>
+          <w:b w:val="0"/>
+          <w:bCs w:val="0"/>
+          <w:i w:val="0"/>
+          <w:iCs w:val="0"/>
+          <w:caps w:val="0"/>
+          <w:smallCaps w:val="0"/>
+          <w:strike w:val="0"/>
+          <w:dstrike w:val="0"/>
+          <w:outline w:val="0"/>
+          <w:shadow w:val="0"/>
+          <w:emboss w:val="0"/>
+          <w:imprint w:val="0"/>
+          <w:noProof w:val="0"/>
+          <w:vanish w:val="0"/>
+          <w:color w:val="auto"/>
+          <w:spacing w:val="0"/>
+          <w:w w:val="100"/>
+          <w:kern w:val="0"/>
+          <w:position w:val="0"/>
+          <w:sz w:val="22"/>
+          <w:szCs w:val="22"/>
+          <w:highlight w:val="none"/>
+          <w:u w:val="none" w:color="auto"/>
+          <w:effect w:val="none"/>
+          <w:bdr w:val="none" w:sz="0" w:space="0" w:color="auto"/>
           <w:shd w:val="clear" w:color="auto" w:fill="auto"/>
           <w:vertAlign w:val="baseline"/>
           <w:rtl w:val="0"/>
@@ -707,44 +707,44 @@
           <w:highlight w:val="none"/>
           <w:u w:val="none" w:color="auto"/>
           <w:effect w:val="none"/>
-          <w:bdr w:val="nil"/>
-          <w:shd w:val="clear" w:color="auto" w:fill="auto"/>
-          <w:vertAlign w:val="baseline"/>
-          <w:rtl w:val="0"/>
-          <w:cs w:val="0"/>
-          <w:lang w:val="es-ES" w:eastAsia="zh-TW" w:bidi="ar-SA"/>
-        </w:rPr>
-        <w:t>Éxèëtèër lòóngèër wíîsdòóm gàæy nòór dèësíîgn àægèë.</w:t>
-      </w:r>
-      <w:r>
-        <w:rPr>
-          <w:rStyle w:val="DefaultParagraphFont"/>
-          <w:rFonts w:ascii="Calibri" w:eastAsia="Calibri" w:hAnsi="Calibri" w:cs="Calibri"/>
-          <w:b w:val="0"/>
-          <w:bCs w:val="0"/>
-          <w:i w:val="0"/>
-          <w:iCs w:val="0"/>
-          <w:caps w:val="0"/>
-          <w:smallCaps w:val="0"/>
-          <w:strike w:val="0"/>
-          <w:dstrike w:val="0"/>
-          <w:outline w:val="0"/>
-          <w:shadow w:val="0"/>
-          <w:emboss w:val="0"/>
-          <w:imprint w:val="0"/>
-          <w:noProof w:val="0"/>
-          <w:vanish w:val="0"/>
-          <w:color w:val="auto"/>
-          <w:spacing w:val="0"/>
-          <w:w w:val="100"/>
-          <w:kern w:val="0"/>
-          <w:position w:val="0"/>
-          <w:sz w:val="22"/>
-          <w:szCs w:val="22"/>
-          <w:highlight w:val="none"/>
-          <w:u w:val="none" w:color="auto"/>
-          <w:effect w:val="none"/>
-          <w:bdr w:val="nil"/>
+          <w:bdr w:val="none" w:sz="0" w:space="0" w:color="auto"/>
+          <w:shd w:val="clear" w:color="auto" w:fill="auto"/>
+          <w:vertAlign w:val="baseline"/>
+          <w:rtl w:val="0"/>
+          <w:cs w:val="0"/>
+          <w:lang w:val="es-ES" w:eastAsia="zh-TW" w:bidi="ar-SA"/>
+        </w:rPr>
+        <w:t>Ëxéëtéër lôõngéër wîîsdôõm gæày nôõr déësîîgn æàgéë.</w:t>
+      </w:r>
+      <w:r>
+        <w:rPr>
+          <w:rStyle w:val="DefaultParagraphFont"/>
+          <w:rFonts w:ascii="Calibri" w:eastAsia="Calibri" w:hAnsi="Calibri" w:cs="Calibri"/>
+          <w:b w:val="0"/>
+          <w:bCs w:val="0"/>
+          <w:i w:val="0"/>
+          <w:iCs w:val="0"/>
+          <w:caps w:val="0"/>
+          <w:smallCaps w:val="0"/>
+          <w:strike w:val="0"/>
+          <w:dstrike w:val="0"/>
+          <w:outline w:val="0"/>
+          <w:shadow w:val="0"/>
+          <w:emboss w:val="0"/>
+          <w:imprint w:val="0"/>
+          <w:noProof w:val="0"/>
+          <w:vanish w:val="0"/>
+          <w:color w:val="auto"/>
+          <w:spacing w:val="0"/>
+          <w:w w:val="100"/>
+          <w:kern w:val="0"/>
+          <w:position w:val="0"/>
+          <w:sz w:val="22"/>
+          <w:szCs w:val="22"/>
+          <w:highlight w:val="none"/>
+          <w:u w:val="none" w:color="auto"/>
+          <w:effect w:val="none"/>
+          <w:bdr w:val="none" w:sz="0" w:space="0" w:color="auto"/>
           <w:shd w:val="clear" w:color="auto" w:fill="auto"/>
           <w:vertAlign w:val="baseline"/>
           <w:rtl w:val="0"/>
@@ -781,44 +781,44 @@
           <w:highlight w:val="none"/>
           <w:u w:val="none" w:color="auto"/>
           <w:effect w:val="none"/>
-          <w:bdr w:val="nil"/>
-          <w:shd w:val="clear" w:color="auto" w:fill="auto"/>
-          <w:vertAlign w:val="baseline"/>
-          <w:rtl w:val="0"/>
-          <w:cs w:val="0"/>
-          <w:lang w:val="es-ES" w:eastAsia="zh-TW" w:bidi="ar-SA"/>
-        </w:rPr>
-        <w:t>Åm wêêäáthêêr tõö êêntêêrêêd nõörläánd nõö ïìn shõöwïìng sêêrvïìcêê.</w:t>
-      </w:r>
-      <w:r>
-        <w:rPr>
-          <w:rStyle w:val="DefaultParagraphFont"/>
-          <w:rFonts w:ascii="Calibri" w:eastAsia="Calibri" w:hAnsi="Calibri" w:cs="Calibri"/>
-          <w:b w:val="0"/>
-          <w:bCs w:val="0"/>
-          <w:i w:val="0"/>
-          <w:iCs w:val="0"/>
-          <w:caps w:val="0"/>
-          <w:smallCaps w:val="0"/>
-          <w:strike w:val="0"/>
-          <w:dstrike w:val="0"/>
-          <w:outline w:val="0"/>
-          <w:shadow w:val="0"/>
-          <w:emboss w:val="0"/>
-          <w:imprint w:val="0"/>
-          <w:noProof w:val="0"/>
-          <w:vanish w:val="0"/>
-          <w:color w:val="auto"/>
-          <w:spacing w:val="0"/>
-          <w:w w:val="100"/>
-          <w:kern w:val="0"/>
-          <w:position w:val="0"/>
-          <w:sz w:val="22"/>
-          <w:szCs w:val="22"/>
-          <w:highlight w:val="none"/>
-          <w:u w:val="none" w:color="auto"/>
-          <w:effect w:val="none"/>
-          <w:bdr w:val="nil"/>
+          <w:bdr w:val="none" w:sz="0" w:space="0" w:color="auto"/>
+          <w:shd w:val="clear" w:color="auto" w:fill="auto"/>
+          <w:vertAlign w:val="baseline"/>
+          <w:rtl w:val="0"/>
+          <w:cs w:val="0"/>
+          <w:lang w:val="es-ES" w:eastAsia="zh-TW" w:bidi="ar-SA"/>
+        </w:rPr>
+        <w:t>Ám wèêäãthèêr tòõ èêntèêrèêd nòõrläãnd nòõ íîn shòõwíîng sèêrvíîcèê.</w:t>
+      </w:r>
+      <w:r>
+        <w:rPr>
+          <w:rStyle w:val="DefaultParagraphFont"/>
+          <w:rFonts w:ascii="Calibri" w:eastAsia="Calibri" w:hAnsi="Calibri" w:cs="Calibri"/>
+          <w:b w:val="0"/>
+          <w:bCs w:val="0"/>
+          <w:i w:val="0"/>
+          <w:iCs w:val="0"/>
+          <w:caps w:val="0"/>
+          <w:smallCaps w:val="0"/>
+          <w:strike w:val="0"/>
+          <w:dstrike w:val="0"/>
+          <w:outline w:val="0"/>
+          <w:shadow w:val="0"/>
+          <w:emboss w:val="0"/>
+          <w:imprint w:val="0"/>
+          <w:noProof w:val="0"/>
+          <w:vanish w:val="0"/>
+          <w:color w:val="auto"/>
+          <w:spacing w:val="0"/>
+          <w:w w:val="100"/>
+          <w:kern w:val="0"/>
+          <w:position w:val="0"/>
+          <w:sz w:val="22"/>
+          <w:szCs w:val="22"/>
+          <w:highlight w:val="none"/>
+          <w:u w:val="none" w:color="auto"/>
+          <w:effect w:val="none"/>
+          <w:bdr w:val="none" w:sz="0" w:space="0" w:color="auto"/>
           <w:shd w:val="clear" w:color="auto" w:fill="auto"/>
           <w:vertAlign w:val="baseline"/>
           <w:rtl w:val="0"/>
@@ -855,44 +855,44 @@
           <w:highlight w:val="none"/>
           <w:u w:val="none" w:color="auto"/>
           <w:effect w:val="none"/>
-          <w:bdr w:val="nil"/>
-          <w:shd w:val="clear" w:color="auto" w:fill="auto"/>
-          <w:vertAlign w:val="baseline"/>
-          <w:rtl w:val="0"/>
-          <w:cs w:val="0"/>
-          <w:lang w:val="es-ES" w:eastAsia="zh-TW" w:bidi="ar-SA"/>
-        </w:rPr>
-        <w:t>Nóör rêëpêëáåtêëd spêëáåkïïng shy áåppêëtïïtêë.</w:t>
-      </w:r>
-      <w:r>
-        <w:rPr>
-          <w:rStyle w:val="DefaultParagraphFont"/>
-          <w:rFonts w:ascii="Calibri" w:eastAsia="Calibri" w:hAnsi="Calibri" w:cs="Calibri"/>
-          <w:b w:val="0"/>
-          <w:bCs w:val="0"/>
-          <w:i w:val="0"/>
-          <w:iCs w:val="0"/>
-          <w:caps w:val="0"/>
-          <w:smallCaps w:val="0"/>
-          <w:strike w:val="0"/>
-          <w:dstrike w:val="0"/>
-          <w:outline w:val="0"/>
-          <w:shadow w:val="0"/>
-          <w:emboss w:val="0"/>
-          <w:imprint w:val="0"/>
-          <w:noProof w:val="0"/>
-          <w:vanish w:val="0"/>
-          <w:color w:val="auto"/>
-          <w:spacing w:val="0"/>
-          <w:w w:val="100"/>
-          <w:kern w:val="0"/>
-          <w:position w:val="0"/>
-          <w:sz w:val="22"/>
-          <w:szCs w:val="22"/>
-          <w:highlight w:val="none"/>
-          <w:u w:val="none" w:color="auto"/>
-          <w:effect w:val="none"/>
-          <w:bdr w:val="nil"/>
+          <w:bdr w:val="none" w:sz="0" w:space="0" w:color="auto"/>
+          <w:shd w:val="clear" w:color="auto" w:fill="auto"/>
+          <w:vertAlign w:val="baseline"/>
+          <w:rtl w:val="0"/>
+          <w:cs w:val="0"/>
+          <w:lang w:val="es-ES" w:eastAsia="zh-TW" w:bidi="ar-SA"/>
+        </w:rPr>
+        <w:t>Nõõr rèêpèêáåtèêd spèêáåkïìng shy áåppèêtïìtèê.</w:t>
+      </w:r>
+      <w:r>
+        <w:rPr>
+          <w:rStyle w:val="DefaultParagraphFont"/>
+          <w:rFonts w:ascii="Calibri" w:eastAsia="Calibri" w:hAnsi="Calibri" w:cs="Calibri"/>
+          <w:b w:val="0"/>
+          <w:bCs w:val="0"/>
+          <w:i w:val="0"/>
+          <w:iCs w:val="0"/>
+          <w:caps w:val="0"/>
+          <w:smallCaps w:val="0"/>
+          <w:strike w:val="0"/>
+          <w:dstrike w:val="0"/>
+          <w:outline w:val="0"/>
+          <w:shadow w:val="0"/>
+          <w:emboss w:val="0"/>
+          <w:imprint w:val="0"/>
+          <w:noProof w:val="0"/>
+          <w:vanish w:val="0"/>
+          <w:color w:val="auto"/>
+          <w:spacing w:val="0"/>
+          <w:w w:val="100"/>
+          <w:kern w:val="0"/>
+          <w:position w:val="0"/>
+          <w:sz w:val="22"/>
+          <w:szCs w:val="22"/>
+          <w:highlight w:val="none"/>
+          <w:u w:val="none" w:color="auto"/>
+          <w:effect w:val="none"/>
+          <w:bdr w:val="none" w:sz="0" w:space="0" w:color="auto"/>
           <w:shd w:val="clear" w:color="auto" w:fill="auto"/>
           <w:vertAlign w:val="baseline"/>
           <w:rtl w:val="0"/>
@@ -929,44 +929,44 @@
           <w:highlight w:val="none"/>
           <w:u w:val="none" w:color="auto"/>
           <w:effect w:val="none"/>
-          <w:bdr w:val="nil"/>
-          <w:shd w:val="clear" w:color="auto" w:fill="auto"/>
-          <w:vertAlign w:val="baseline"/>
-          <w:rtl w:val="0"/>
-          <w:cs w:val="0"/>
-          <w:lang w:val="es-ES" w:eastAsia="zh-TW" w:bidi="ar-SA"/>
-        </w:rPr>
-        <w:t>Êxcîítëèd îít hãástîíly ãán pãástùúrëè îít õòbsëèrvëè.</w:t>
-      </w:r>
-      <w:r>
-        <w:rPr>
-          <w:rStyle w:val="DefaultParagraphFont"/>
-          <w:rFonts w:ascii="Calibri" w:eastAsia="Calibri" w:hAnsi="Calibri" w:cs="Calibri"/>
-          <w:b w:val="0"/>
-          <w:bCs w:val="0"/>
-          <w:i w:val="0"/>
-          <w:iCs w:val="0"/>
-          <w:caps w:val="0"/>
-          <w:smallCaps w:val="0"/>
-          <w:strike w:val="0"/>
-          <w:dstrike w:val="0"/>
-          <w:outline w:val="0"/>
-          <w:shadow w:val="0"/>
-          <w:emboss w:val="0"/>
-          <w:imprint w:val="0"/>
-          <w:noProof w:val="0"/>
-          <w:vanish w:val="0"/>
-          <w:color w:val="auto"/>
-          <w:spacing w:val="0"/>
-          <w:w w:val="100"/>
-          <w:kern w:val="0"/>
-          <w:position w:val="0"/>
-          <w:sz w:val="22"/>
-          <w:szCs w:val="22"/>
-          <w:highlight w:val="none"/>
-          <w:u w:val="none" w:color="auto"/>
-          <w:effect w:val="none"/>
-          <w:bdr w:val="nil"/>
+          <w:bdr w:val="none" w:sz="0" w:space="0" w:color="auto"/>
+          <w:shd w:val="clear" w:color="auto" w:fill="auto"/>
+          <w:vertAlign w:val="baseline"/>
+          <w:rtl w:val="0"/>
+          <w:cs w:val="0"/>
+          <w:lang w:val="es-ES" w:eastAsia="zh-TW" w:bidi="ar-SA"/>
+        </w:rPr>
+        <w:t>Ëxcíîtéëd íît hååstíîly åån pååstüùréë íît õòbséërvéë.</w:t>
+      </w:r>
+      <w:r>
+        <w:rPr>
+          <w:rStyle w:val="DefaultParagraphFont"/>
+          <w:rFonts w:ascii="Calibri" w:eastAsia="Calibri" w:hAnsi="Calibri" w:cs="Calibri"/>
+          <w:b w:val="0"/>
+          <w:bCs w:val="0"/>
+          <w:i w:val="0"/>
+          <w:iCs w:val="0"/>
+          <w:caps w:val="0"/>
+          <w:smallCaps w:val="0"/>
+          <w:strike w:val="0"/>
+          <w:dstrike w:val="0"/>
+          <w:outline w:val="0"/>
+          <w:shadow w:val="0"/>
+          <w:emboss w:val="0"/>
+          <w:imprint w:val="0"/>
+          <w:noProof w:val="0"/>
+          <w:vanish w:val="0"/>
+          <w:color w:val="auto"/>
+          <w:spacing w:val="0"/>
+          <w:w w:val="100"/>
+          <w:kern w:val="0"/>
+          <w:position w:val="0"/>
+          <w:sz w:val="22"/>
+          <w:szCs w:val="22"/>
+          <w:highlight w:val="none"/>
+          <w:u w:val="none" w:color="auto"/>
+          <w:effect w:val="none"/>
+          <w:bdr w:val="none" w:sz="0" w:space="0" w:color="auto"/>
           <w:shd w:val="clear" w:color="auto" w:fill="auto"/>
           <w:vertAlign w:val="baseline"/>
           <w:rtl w:val="0"/>
@@ -1003,14 +1003,14 @@
           <w:highlight w:val="none"/>
           <w:u w:val="none" w:color="auto"/>
           <w:effect w:val="none"/>
-          <w:bdr w:val="nil"/>
-          <w:shd w:val="clear" w:color="auto" w:fill="auto"/>
-          <w:vertAlign w:val="baseline"/>
-          <w:rtl w:val="0"/>
-          <w:cs w:val="0"/>
-          <w:lang w:val="es-ES" w:eastAsia="zh-TW" w:bidi="ar-SA"/>
-        </w:rPr>
-        <w:t>Snüüg håænd hóów dåærêè hêèrêè tóóóó.</w:t>
+          <w:bdr w:val="none" w:sz="0" w:space="0" w:color="auto"/>
+          <w:shd w:val="clear" w:color="auto" w:fill="auto"/>
+          <w:vertAlign w:val="baseline"/>
+          <w:rtl w:val="0"/>
+          <w:cs w:val="0"/>
+          <w:lang w:val="es-ES" w:eastAsia="zh-TW" w:bidi="ar-SA"/>
+        </w:rPr>
+        <w:t>Snüúg håænd hõów dåærêê hêêrêê tõóõó.</w:t>
       </w:r>
       <w:bookmarkStart w:id="0" w:name="_GoBack"/>
       <w:bookmarkEnd w:id="0"/>

--- a/Test_BP/Fol_2k_files_500(2)/es-ES/file 500_2 - Copy (151).docx
+++ b/Test_BP/Fol_2k_files_500(2)/es-ES/file 500_2 - Copy (151).docx
@@ -42,7 +42,7 @@
           <w:cs w:val="0"/>
           <w:lang w:val="es-ES" w:eastAsia="zh-TW" w:bidi="ar-SA"/>
         </w:rPr>
-        <w:t>t êëxcêëpt tõö sõö têëmpêër müütüüãâl tãâstêës mõöthêër.</w:t>
+        <w:t>t êèxcêèpt töò söò têèmpêèr múütúüáål táåstêès möòthêèr.</w:t>
       </w:r>
       <w:r>
         <w:rPr>
@@ -116,7 +116,7 @@
           <w:cs w:val="0"/>
           <w:lang w:val="es-ES" w:eastAsia="zh-TW" w:bidi="ar-SA"/>
         </w:rPr>
-        <w:t>Íntèërèëstèëd cúúltïìvàåtèëd ïìts cõöntïìnúúïìng nõöw yèët àårèë.</w:t>
+        <w:t>Ïntéêréêstéêd cûýltìïvàãtéêd ìïts cöòntìïnûýìïng nöòw yéêt àãréê.</w:t>
       </w:r>
       <w:r>
         <w:rPr>
@@ -190,7 +190,7 @@
           <w:cs w:val="0"/>
           <w:lang w:val="es-ES" w:eastAsia="zh-TW" w:bidi="ar-SA"/>
         </w:rPr>
-        <w:t>Ôüýt ììntéëréëstéëd äàccéëptäàncéë ôôüýr päàrtììäàlììty äàffrôôntììng üýnpléëäàsäànt why äàdd.</w:t>
+        <w:t>Óûüt íïntêërêëstêëd àáccêëptàáncêë óõûür pàártíïàálíïty àáffróõntíïng ûünplêëàásàánt why àádd.</w:t>
       </w:r>
       <w:r>
         <w:rPr>
@@ -264,7 +264,7 @@
           <w:cs w:val="0"/>
           <w:lang w:val="es-ES" w:eastAsia="zh-TW" w:bidi="ar-SA"/>
         </w:rPr>
-        <w:t>Êstêèêèm gåârdêèn mêèn yêèt shy cõöúürsêè.</w:t>
+        <w:t>Éstèëèëm gæàrdèën mèën yèët shy cöõúùrsèë.</w:t>
       </w:r>
       <w:r>
         <w:rPr>
@@ -338,7 +338,7 @@
           <w:cs w:val="0"/>
           <w:lang w:val="es-ES" w:eastAsia="zh-TW" w:bidi="ar-SA"/>
         </w:rPr>
-        <w:t>Côónsüýltèëd üýp my tôólèëràäbly sôómèëtìímèës pèërpèëtüýàäl ôóh.</w:t>
+        <w:t>Còônsýúltèéd ýúp my tòôlèéræàbly sòômèétîîmèés pèérpèétýúæàl òôh.</w:t>
       </w:r>
       <w:r>
         <w:rPr>
@@ -412,7 +412,7 @@
           <w:cs w:val="0"/>
           <w:lang w:val="es-ES" w:eastAsia="zh-TW" w:bidi="ar-SA"/>
         </w:rPr>
-        <w:t>Èxprëêssîîöôn àäccëêptàäncëê îîmprùùdëêncëê pàärtîîcùùlàär hàäd ëêàät ùùnsàätîîàäblëê.</w:t>
+        <w:t>Éxprëêssîíôön åàccëêptåàncëê îímprúúdëêncëê påàrtîícúúlåàr håàd ëêåàt úúnsåàtîíåàblëê.</w:t>
       </w:r>
       <w:r>
         <w:rPr>
@@ -492,7 +492,7 @@
           <w:cs w:val="0"/>
           <w:lang w:val="es-ES" w:eastAsia="zh-TW" w:bidi="ar-SA"/>
         </w:rPr>
-        <w:t>Háád déénòôtììng pròôpéérly jòôììntüúréé yòôüú òôccáásììòôn dììrééctly rááììllééry.</w:t>
+        <w:t>Håàd dêënóòtìíng próòpêërly jóòìíntúýrêë yóòúý óòccåàsìíóòn dìírêëctly råàìíllêëry.</w:t>
       </w:r>
       <w:r>
         <w:rPr>
@@ -566,7 +566,7 @@
           <w:cs w:val="0"/>
           <w:lang w:val="es-ES" w:eastAsia="zh-TW" w:bidi="ar-SA"/>
         </w:rPr>
-        <w:t>Ïn sàåìíd tóó óóf póóóór füùll bëè póóst fàåcëè snüùg.</w:t>
+        <w:t>Ïn sãàìîd tóò óòf póòóòr fûùll béè póòst fãàcéè snûùg.</w:t>
       </w:r>
       <w:r>
         <w:rPr>
@@ -640,7 +640,7 @@
           <w:cs w:val="0"/>
           <w:lang w:val="es-ES" w:eastAsia="zh-TW" w:bidi="ar-SA"/>
         </w:rPr>
-        <w:t>Ìntrõódúúcêèd ïìmprúúdêèncêè sêèêè sâây úúnplêèââsïìng dêèvõónshïìrêè ââccêèptââncêè sõón.</w:t>
+        <w:t>Întròõdúùcêêd ììmprúùdêêncêê sêêêê sæåy úùnplêêæåsììng dêêvòõnshììrêê æåccêêptæåncêê sòõn.</w:t>
       </w:r>
       <w:r>
         <w:rPr>
@@ -714,7 +714,7 @@
           <w:cs w:val="0"/>
           <w:lang w:val="es-ES" w:eastAsia="zh-TW" w:bidi="ar-SA"/>
         </w:rPr>
-        <w:t>Ëxéëtéër lôõngéër wîîsdôõm gæày nôõr déësîîgn æàgéë.</w:t>
+        <w:t>Éxèétèér lóóngèér wîìsdóóm gåæy nóór dèésîìgn åægèé.</w:t>
       </w:r>
       <w:r>
         <w:rPr>
@@ -788,7 +788,7 @@
           <w:cs w:val="0"/>
           <w:lang w:val="es-ES" w:eastAsia="zh-TW" w:bidi="ar-SA"/>
         </w:rPr>
-        <w:t>Ám wèêäãthèêr tòõ èêntèêrèêd nòõrläãnd nòõ íîn shòõwíîng sèêrvíîcèê.</w:t>
+        <w:t>Ãm wéèàåthéèr tôö éèntéèréèd nôörlàånd nôö ìín shôöwìíng séèrvìícéè.</w:t>
       </w:r>
       <w:r>
         <w:rPr>
@@ -862,7 +862,7 @@
           <w:cs w:val="0"/>
           <w:lang w:val="es-ES" w:eastAsia="zh-TW" w:bidi="ar-SA"/>
         </w:rPr>
-        <w:t>Nõõr rèêpèêáåtèêd spèêáåkïìng shy áåppèêtïìtèê.</w:t>
+        <w:t>Nõôr réépééãátééd spééãákïïng shy ãáppéétïïtéé.</w:t>
       </w:r>
       <w:r>
         <w:rPr>
@@ -936,7 +936,7 @@
           <w:cs w:val="0"/>
           <w:lang w:val="es-ES" w:eastAsia="zh-TW" w:bidi="ar-SA"/>
         </w:rPr>
-        <w:t>Ëxcíîtéëd íît hååstíîly åån pååstüùréë íît õòbséërvéë.</w:t>
+        <w:t>Ëxcïïtëëd ïït häåstïïly äån päåstýûrëë ïït óôbsëërvëë.</w:t>
       </w:r>
       <w:r>
         <w:rPr>
@@ -1010,7 +1010,7 @@
           <w:cs w:val="0"/>
           <w:lang w:val="es-ES" w:eastAsia="zh-TW" w:bidi="ar-SA"/>
         </w:rPr>
-        <w:t>Snüúg håænd hõów dåærêê hêêrêê tõóõó.</w:t>
+        <w:t>Snúúg hãånd hóõw dãårèé hèérèé tóõóõ.</w:t>
       </w:r>
       <w:bookmarkStart w:id="0" w:name="_GoBack"/>
       <w:bookmarkEnd w:id="0"/>

--- a/Test_BP/Fol_2k_files_500(2)/es-ES/file 500_2 - Copy (151).docx
+++ b/Test_BP/Fol_2k_files_500(2)/es-ES/file 500_2 - Copy (151).docx
@@ -42,7 +42,7 @@
           <w:cs w:val="0"/>
           <w:lang w:val="es-ES" w:eastAsia="zh-TW" w:bidi="ar-SA"/>
         </w:rPr>
-        <w:t>t êèxcêèpt töò söò têèmpêèr múütúüáål táåstêès möòthêèr.</w:t>
+        <w:t>t éêxcéêpt tõö sõö téêmpéêr müýtüýáàl táàstéês mõöthéêr.</w:t>
       </w:r>
       <w:r>
         <w:rPr>
@@ -116,7 +116,7 @@
           <w:cs w:val="0"/>
           <w:lang w:val="es-ES" w:eastAsia="zh-TW" w:bidi="ar-SA"/>
         </w:rPr>
-        <w:t>Ïntéêréêstéêd cûýltìïvàãtéêd ìïts cöòntìïnûýìïng nöòw yéêt àãréê.</w:t>
+        <w:t>Întëërëëstëëd cüúltîìvàâtëëd îìts cóõntîìnüúîìng nóõw yëët àârëë.</w:t>
       </w:r>
       <w:r>
         <w:rPr>
@@ -190,7 +190,7 @@
           <w:cs w:val="0"/>
           <w:lang w:val="es-ES" w:eastAsia="zh-TW" w:bidi="ar-SA"/>
         </w:rPr>
-        <w:t>Óûüt íïntêërêëstêëd àáccêëptàáncêë óõûür pàártíïàálíïty àáffróõntíïng ûünplêëàásàánt why àádd.</w:t>
+        <w:t>Õúùt îïntëèrëèstëèd äãccëèptäãncëè óóúùr päãrtîïäãlîïty äãffróóntîïng úùnplëèäãsäãnt why äãdd.</w:t>
       </w:r>
       <w:r>
         <w:rPr>
@@ -264,7 +264,7 @@
           <w:cs w:val="0"/>
           <w:lang w:val="es-ES" w:eastAsia="zh-TW" w:bidi="ar-SA"/>
         </w:rPr>
-        <w:t>Éstèëèëm gæàrdèën mèën yèët shy cöõúùrsèë.</w:t>
+        <w:t>Ëstèêèêm gåãrdèên mèên yèêt shy cöõûùrsèê.</w:t>
       </w:r>
       <w:r>
         <w:rPr>
@@ -338,7 +338,7 @@
           <w:cs w:val="0"/>
           <w:lang w:val="es-ES" w:eastAsia="zh-TW" w:bidi="ar-SA"/>
         </w:rPr>
-        <w:t>Còônsýúltèéd ýúp my tòôlèéræàbly sòômèétîîmèés pèérpèétýúæàl òôh.</w:t>
+        <w:t>Cõönsúùltêèd úùp my tõölêèrãábly sõömêètìîmêès pêèrpêètúùãál õöh.</w:t>
       </w:r>
       <w:r>
         <w:rPr>
@@ -412,7 +412,7 @@
           <w:cs w:val="0"/>
           <w:lang w:val="es-ES" w:eastAsia="zh-TW" w:bidi="ar-SA"/>
         </w:rPr>
-        <w:t>Éxprëêssîíôön åàccëêptåàncëê îímprúúdëêncëê påàrtîícúúlåàr håàd ëêåàt úúnsåàtîíåàblëê.</w:t>
+        <w:t>Êxprèêssííóòn ãæccèêptãæncèê íímprûûdèêncèê pãærtíícûûlãær hãæd èêãæt ûûnsãætííãæblèê.</w:t>
       </w:r>
       <w:r>
         <w:rPr>
@@ -492,7 +492,7 @@
           <w:cs w:val="0"/>
           <w:lang w:val="es-ES" w:eastAsia="zh-TW" w:bidi="ar-SA"/>
         </w:rPr>
-        <w:t>Håàd dêënóòtìíng próòpêërly jóòìíntúýrêë yóòúý óòccåàsìíóòn dìírêëctly råàìíllêëry.</w:t>
+        <w:t>Hàâd dèénóötíìng próöpèérly jóöíìntüúrèé yóöüú óöccàâsíìóön díìrèéctly ràâíìllèéry.</w:t>
       </w:r>
       <w:r>
         <w:rPr>
@@ -566,7 +566,7 @@
           <w:cs w:val="0"/>
           <w:lang w:val="es-ES" w:eastAsia="zh-TW" w:bidi="ar-SA"/>
         </w:rPr>
-        <w:t>Ïn sãàìîd tóò óòf póòóòr fûùll béè póòst fãàcéè snûùg.</w:t>
+        <w:t>Ìn sàáïîd tõõ õõf põõõõr fûýll bèê põõst fàácèê snûýg.</w:t>
       </w:r>
       <w:r>
         <w:rPr>
@@ -640,7 +640,7 @@
           <w:cs w:val="0"/>
           <w:lang w:val="es-ES" w:eastAsia="zh-TW" w:bidi="ar-SA"/>
         </w:rPr>
-        <w:t>Întròõdúùcêêd ììmprúùdêêncêê sêêêê sæåy úùnplêêæåsììng dêêvòõnshììrêê æåccêêptæåncêê sòõn.</w:t>
+        <w:t>Íntröõdúùcéèd ììmprúùdéèncéè séèéè såæy úùnpléèåæsììng déèvöõnshììréè åæccéèptåæncéè söõn.</w:t>
       </w:r>
       <w:r>
         <w:rPr>
@@ -714,7 +714,7 @@
           <w:cs w:val="0"/>
           <w:lang w:val="es-ES" w:eastAsia="zh-TW" w:bidi="ar-SA"/>
         </w:rPr>
-        <w:t>Éxèétèér lóóngèér wîìsdóóm gåæy nóór dèésîìgn åægèé.</w:t>
+        <w:t>Êxéétéér lóôngéér wîîsdóôm gàãy nóôr déésîîgn àãgéé.</w:t>
       </w:r>
       <w:r>
         <w:rPr>
@@ -788,7 +788,7 @@
           <w:cs w:val="0"/>
           <w:lang w:val="es-ES" w:eastAsia="zh-TW" w:bidi="ar-SA"/>
         </w:rPr>
-        <w:t>Ãm wéèàåthéèr tôö éèntéèréèd nôörlàånd nôö ìín shôöwìíng séèrvìícéè.</w:t>
+        <w:t>Âm wëéååthëér tõõ ëéntëérëéd nõõrlåånd nõõ ïîn shõõwïîng sëérvïîcëé.</w:t>
       </w:r>
       <w:r>
         <w:rPr>
@@ -862,7 +862,7 @@
           <w:cs w:val="0"/>
           <w:lang w:val="es-ES" w:eastAsia="zh-TW" w:bidi="ar-SA"/>
         </w:rPr>
-        <w:t>Nõôr réépééãátééd spééãákïïng shy ãáppéétïïtéé.</w:t>
+        <w:t>Nóòr rèëpèëåátèëd spèëåákììng shy åáppèëtììtèë.</w:t>
       </w:r>
       <w:r>
         <w:rPr>
@@ -936,7 +936,7 @@
           <w:cs w:val="0"/>
           <w:lang w:val="es-ES" w:eastAsia="zh-TW" w:bidi="ar-SA"/>
         </w:rPr>
-        <w:t>Ëxcïïtëëd ïït häåstïïly äån päåstýûrëë ïït óôbsëërvëë.</w:t>
+        <w:t>Èxcíîtëéd íît hååstíîly åån pååstùùrëé íît óóbsëérvëé.</w:t>
       </w:r>
       <w:r>
         <w:rPr>
@@ -1010,7 +1010,7 @@
           <w:cs w:val="0"/>
           <w:lang w:val="es-ES" w:eastAsia="zh-TW" w:bidi="ar-SA"/>
         </w:rPr>
-        <w:t>Snúúg hãånd hóõw dãårèé hèérèé tóõóõ.</w:t>
+        <w:t>Snüýg hàànd höõw dààrêé hêérêé töõöõ.</w:t>
       </w:r>
       <w:bookmarkStart w:id="0" w:name="_GoBack"/>
       <w:bookmarkEnd w:id="0"/>
